--- a/第11組_系統需求.docx
+++ b/第11組_系統需求.docx
@@ -71,7 +71,7 @@
     </w:p>
     <w:p>
       <w:pPr>
-        <w:pStyle w:val="ListParagraph"/>
+        <w:pStyle w:val="a9"/>
         <w:numPr>
           <w:ilvl w:val="0"/>
           <w:numId w:val="1"/>
@@ -129,7 +129,7 @@
     </w:p>
     <w:p>
       <w:pPr>
-        <w:pStyle w:val="ListParagraph"/>
+        <w:pStyle w:val="a9"/>
         <w:numPr>
           <w:ilvl w:val="1"/>
           <w:numId w:val="1"/>
@@ -200,7 +200,7 @@
     </w:p>
     <w:p>
       <w:pPr>
-        <w:pStyle w:val="ListParagraph"/>
+        <w:pStyle w:val="a9"/>
         <w:numPr>
           <w:ilvl w:val="1"/>
           <w:numId w:val="1"/>
@@ -238,7 +238,7 @@
     </w:p>
     <w:p>
       <w:pPr>
-        <w:pStyle w:val="ListParagraph"/>
+        <w:pStyle w:val="a9"/>
         <w:numPr>
           <w:ilvl w:val="1"/>
           <w:numId w:val="1"/>
@@ -255,28 +255,12 @@
           <w:sz w:val="20"/>
           <w:szCs w:val="20"/>
         </w:rPr>
-        <w:t>若學制不同也無法加選 (大學部無法修碩士課程</w:t>
-      </w:r>
-      <w:r>
-        <w:rPr>
-          <w:rFonts w:ascii="Microsoft JhengHei Light" w:eastAsia="Microsoft JhengHei Light" w:hAnsi="Microsoft JhengHei Light"/>
-          <w:sz w:val="20"/>
-          <w:szCs w:val="20"/>
-        </w:rPr>
-        <w:t>…</w:t>
-      </w:r>
-      <w:r>
-        <w:rPr>
-          <w:rFonts w:ascii="Microsoft JhengHei Light" w:eastAsia="Microsoft JhengHei Light" w:hAnsi="Microsoft JhengHei Light" w:hint="eastAsia"/>
-          <w:sz w:val="20"/>
-          <w:szCs w:val="20"/>
-        </w:rPr>
-        <w:t>)</w:t>
-      </w:r>
-    </w:p>
-    <w:p>
-      <w:pPr>
-        <w:pStyle w:val="ListParagraph"/>
+        <w:t>若該學生已選之總學分數超過25，則無法加選</w:t>
+      </w:r>
+    </w:p>
+    <w:p>
+      <w:pPr>
+        <w:pStyle w:val="a9"/>
         <w:numPr>
           <w:ilvl w:val="0"/>
           <w:numId w:val="1"/>
@@ -340,7 +324,7 @@
     </w:p>
     <w:p>
       <w:pPr>
-        <w:pStyle w:val="ListParagraph"/>
+        <w:pStyle w:val="a9"/>
         <w:numPr>
           <w:ilvl w:val="1"/>
           <w:numId w:val="1"/>
@@ -362,7 +346,61 @@
     </w:p>
     <w:p>
       <w:pPr>
-        <w:pStyle w:val="ListParagraph"/>
+        <w:pStyle w:val="a9"/>
+        <w:numPr>
+          <w:ilvl w:val="1"/>
+          <w:numId w:val="1"/>
+        </w:numPr>
+        <w:rPr>
+          <w:rFonts w:ascii="Microsoft JhengHei Light" w:eastAsia="Microsoft JhengHei Light" w:hAnsi="Microsoft JhengHei Light" w:hint="eastAsia"/>
+          <w:sz w:val="20"/>
+          <w:szCs w:val="20"/>
+        </w:rPr>
+      </w:pPr>
+      <w:r>
+        <w:rPr>
+          <w:rFonts w:ascii="Microsoft JhengHei Light" w:eastAsia="Microsoft JhengHei Light" w:hAnsi="Microsoft JhengHei Light" w:hint="eastAsia"/>
+          <w:sz w:val="20"/>
+          <w:szCs w:val="20"/>
+        </w:rPr>
+        <w:t>若該學生已選之總學分數</w:t>
+      </w:r>
+      <w:r>
+        <w:rPr>
+          <w:rFonts w:ascii="Microsoft JhengHei Light" w:eastAsia="Microsoft JhengHei Light" w:hAnsi="Microsoft JhengHei Light" w:hint="eastAsia"/>
+          <w:sz w:val="20"/>
+          <w:szCs w:val="20"/>
+        </w:rPr>
+        <w:t>低於(或等於)9</w:t>
+      </w:r>
+      <w:r>
+        <w:rPr>
+          <w:rFonts w:ascii="Microsoft JhengHei Light" w:eastAsia="Microsoft JhengHei Light" w:hAnsi="Microsoft JhengHei Light" w:hint="eastAsia"/>
+          <w:sz w:val="20"/>
+          <w:szCs w:val="20"/>
+        </w:rPr>
+        <w:t>，則無法</w:t>
+      </w:r>
+      <w:r>
+        <w:rPr>
+          <w:rFonts w:ascii="Microsoft JhengHei Light" w:eastAsia="Microsoft JhengHei Light" w:hAnsi="Microsoft JhengHei Light" w:hint="eastAsia"/>
+          <w:sz w:val="20"/>
+          <w:szCs w:val="20"/>
+        </w:rPr>
+        <w:t>退</w:t>
+      </w:r>
+      <w:r>
+        <w:rPr>
+          <w:rFonts w:ascii="Microsoft JhengHei Light" w:eastAsia="Microsoft JhengHei Light" w:hAnsi="Microsoft JhengHei Light" w:hint="eastAsia"/>
+          <w:sz w:val="20"/>
+          <w:szCs w:val="20"/>
+        </w:rPr>
+        <w:t>選</w:t>
+      </w:r>
+    </w:p>
+    <w:p>
+      <w:pPr>
+        <w:pStyle w:val="a9"/>
         <w:numPr>
           <w:ilvl w:val="0"/>
           <w:numId w:val="1"/>
@@ -397,48 +435,44 @@
           <w:sz w:val="20"/>
           <w:szCs w:val="20"/>
         </w:rPr>
-        <w:t>→ 學生可以以兩種方式(任選)查詢課程</w:t>
-      </w:r>
-    </w:p>
-    <w:p>
-      <w:pPr>
-        <w:ind w:left="480"/>
-        <w:rPr>
-          <w:rFonts w:ascii="Microsoft JhengHei Light" w:eastAsia="Microsoft JhengHei Light" w:hAnsi="Microsoft JhengHei Light"/>
-          <w:sz w:val="20"/>
-          <w:szCs w:val="20"/>
-        </w:rPr>
-      </w:pPr>
-      <w:r>
-        <w:rPr>
-          <w:rFonts w:ascii="Microsoft JhengHei Light" w:eastAsia="Microsoft JhengHei Light" w:hAnsi="Microsoft JhengHei Light"/>
-          <w:sz w:val="20"/>
-          <w:szCs w:val="20"/>
-        </w:rPr>
-        <w:t>1. 依開課系所查詢：搜尋條件可以選填學制、學院、系所、班級</w:t>
-      </w:r>
-    </w:p>
-    <w:p>
-      <w:pPr>
-        <w:ind w:left="480"/>
-        <w:rPr>
-          <w:rFonts w:ascii="Microsoft JhengHei Light" w:eastAsia="Microsoft JhengHei Light" w:hAnsi="Microsoft JhengHei Light"/>
-          <w:sz w:val="20"/>
-          <w:szCs w:val="20"/>
-        </w:rPr>
-      </w:pPr>
-      <w:r>
-        <w:rPr>
-          <w:rFonts w:ascii="Microsoft JhengHei Light" w:eastAsia="Microsoft JhengHei Light" w:hAnsi="Microsoft JhengHei Light"/>
-          <w:sz w:val="20"/>
-          <w:szCs w:val="20"/>
-        </w:rPr>
-        <w:t>2. 依輸入條件查詢：搜尋條件可以選填選課代號、科目名稱、授課時間（星期＋節次）、開課教師</w:t>
-      </w:r>
-    </w:p>
-    <w:p>
-      <w:pPr>
-        <w:pStyle w:val="ListParagraph"/>
+        <w:t>→ 學生可以依輸入條件查詢</w:t>
+      </w:r>
+      <w:r>
+        <w:rPr>
+          <w:rFonts w:ascii="Microsoft JhengHei Light" w:eastAsia="Microsoft JhengHei Light" w:hAnsi="Microsoft JhengHei Light" w:hint="eastAsia"/>
+          <w:sz w:val="20"/>
+          <w:szCs w:val="20"/>
+        </w:rPr>
+        <w:t>課程</w:t>
+      </w:r>
+      <w:r>
+        <w:rPr>
+          <w:rFonts w:ascii="Microsoft JhengHei Light" w:eastAsia="Microsoft JhengHei Light" w:hAnsi="Microsoft JhengHei Light"/>
+          <w:sz w:val="20"/>
+          <w:szCs w:val="20"/>
+        </w:rPr>
+        <w:t>：搜尋條件可以選填選課代號、科目名稱、授課時間（星期</w:t>
+      </w:r>
+      <w:r>
+        <w:rPr>
+          <w:rFonts w:ascii="Microsoft JhengHei Light" w:eastAsia="Microsoft JhengHei Light" w:hAnsi="Microsoft JhengHei Light" w:hint="eastAsia"/>
+          <w:sz w:val="20"/>
+          <w:szCs w:val="20"/>
+        </w:rPr>
+        <w:t>、</w:t>
+      </w:r>
+      <w:r>
+        <w:rPr>
+          <w:rFonts w:ascii="Microsoft JhengHei Light" w:eastAsia="Microsoft JhengHei Light" w:hAnsi="Microsoft JhengHei Light"/>
+          <w:sz w:val="20"/>
+          <w:szCs w:val="20"/>
+        </w:rPr>
+        <w:t>節次）、開課教師</w:t>
+      </w:r>
+    </w:p>
+    <w:p>
+      <w:pPr>
+        <w:pStyle w:val="a9"/>
         <w:numPr>
           <w:ilvl w:val="0"/>
           <w:numId w:val="1"/>
@@ -507,7 +541,7 @@
     </w:p>
     <w:p>
       <w:pPr>
-        <w:pStyle w:val="ListParagraph"/>
+        <w:pStyle w:val="a9"/>
         <w:numPr>
           <w:ilvl w:val="0"/>
           <w:numId w:val="1"/>
@@ -573,7 +607,7 @@
     </w:p>
     <w:p>
       <w:pPr>
-        <w:pStyle w:val="ListParagraph"/>
+        <w:pStyle w:val="a9"/>
         <w:numPr>
           <w:ilvl w:val="0"/>
           <w:numId w:val="1"/>
@@ -618,7 +652,55 @@
           <w:sz w:val="20"/>
           <w:szCs w:val="20"/>
         </w:rPr>
-        <w:t>將上課時間、地點、評分方式、開課人數、學制、學院、系所、班級之</w:t>
+        <w:t>將上課時間</w:t>
+      </w:r>
+      <w:r>
+        <w:rPr>
+          <w:rFonts w:ascii="Microsoft JhengHei Light" w:eastAsia="Microsoft JhengHei Light" w:hAnsi="Microsoft JhengHei Light" w:hint="eastAsia"/>
+          <w:sz w:val="20"/>
+          <w:szCs w:val="20"/>
+        </w:rPr>
+        <w:t>(星期/節次)</w:t>
+      </w:r>
+      <w:r>
+        <w:rPr>
+          <w:rFonts w:ascii="Microsoft JhengHei Light" w:eastAsia="Microsoft JhengHei Light" w:hAnsi="Microsoft JhengHei Light"/>
+          <w:sz w:val="20"/>
+          <w:szCs w:val="20"/>
+        </w:rPr>
+        <w:t>、</w:t>
+      </w:r>
+      <w:r>
+        <w:rPr>
+          <w:rFonts w:ascii="Microsoft JhengHei Light" w:eastAsia="Microsoft JhengHei Light" w:hAnsi="Microsoft JhengHei Light" w:hint="eastAsia"/>
+          <w:sz w:val="20"/>
+          <w:szCs w:val="20"/>
+        </w:rPr>
+        <w:t>必\選修</w:t>
+      </w:r>
+      <w:r>
+        <w:rPr>
+          <w:rFonts w:ascii="Microsoft JhengHei Light" w:eastAsia="Microsoft JhengHei Light" w:hAnsi="Microsoft JhengHei Light"/>
+          <w:sz w:val="20"/>
+          <w:szCs w:val="20"/>
+        </w:rPr>
+        <w:t>、開課人數、系所、</w:t>
+      </w:r>
+      <w:r>
+        <w:rPr>
+          <w:rFonts w:ascii="Microsoft JhengHei Light" w:eastAsia="Microsoft JhengHei Light" w:hAnsi="Microsoft JhengHei Light" w:hint="eastAsia"/>
+          <w:sz w:val="20"/>
+          <w:szCs w:val="20"/>
+        </w:rPr>
+        <w:t>年</w:t>
+      </w:r>
+      <w:r>
+        <w:rPr>
+          <w:rFonts w:ascii="Microsoft JhengHei Light" w:eastAsia="Microsoft JhengHei Light" w:hAnsi="Microsoft JhengHei Light"/>
+          <w:sz w:val="20"/>
+          <w:szCs w:val="20"/>
+        </w:rPr>
+        <w:t>級之</w:t>
       </w:r>
       <w:commentRangeEnd w:id="5"/>
       <w:r>
@@ -665,7 +747,7 @@
     </w:p>
     <w:p>
       <w:pPr>
-        <w:pStyle w:val="ListParagraph"/>
+        <w:pStyle w:val="a9"/>
         <w:numPr>
           <w:ilvl w:val="0"/>
           <w:numId w:val="1"/>
@@ -1042,11 +1124,11 @@
   <w:comment w:id="1" w:author="祐瑋 許" w:date="2024-09-29T02:19:00Z" w:initials="祐許">
     <w:p>
       <w:pPr>
-        <w:pStyle w:val="CommentText"/>
-      </w:pPr>
-      <w:r>
-        <w:rPr>
-          <w:rStyle w:val="CommentReference"/>
+        <w:pStyle w:val="af3"/>
+      </w:pPr>
+      <w:r>
+        <w:rPr>
+          <w:rStyle w:val="af2"/>
         </w:rPr>
         <w:annotationRef/>
       </w:r>
@@ -1077,11 +1159,11 @@
   <w:comment w:id="3" w:author="祐瑋 許" w:date="2024-09-29T02:29:00Z" w:initials="祐許">
     <w:p>
       <w:pPr>
-        <w:pStyle w:val="CommentText"/>
-      </w:pPr>
-      <w:r>
-        <w:rPr>
-          <w:rStyle w:val="CommentReference"/>
+        <w:pStyle w:val="af3"/>
+      </w:pPr>
+      <w:r>
+        <w:rPr>
+          <w:rStyle w:val="af2"/>
         </w:rPr>
         <w:annotationRef/>
       </w:r>
@@ -1096,11 +1178,11 @@
   <w:comment w:id="4" w:author="祐瑋 許" w:date="2024-09-29T02:30:00Z" w:initials="祐許">
     <w:p>
       <w:pPr>
-        <w:pStyle w:val="CommentText"/>
-      </w:pPr>
-      <w:r>
-        <w:rPr>
-          <w:rStyle w:val="CommentReference"/>
+        <w:pStyle w:val="af3"/>
+      </w:pPr>
+      <w:r>
+        <w:rPr>
+          <w:rStyle w:val="af2"/>
         </w:rPr>
         <w:annotationRef/>
       </w:r>
@@ -1116,7 +1198,7 @@
     <w:p>
       <w:r>
         <w:rPr>
-          <w:rStyle w:val="CommentReference"/>
+          <w:rStyle w:val="af2"/>
         </w:rPr>
         <w:annotationRef/>
       </w:r>
@@ -1207,11 +1289,11 @@
   <w:comment w:id="7" w:author="祐瑋 許" w:date="2024-09-29T02:25:00Z" w:initials="祐許">
     <w:p>
       <w:pPr>
-        <w:pStyle w:val="CommentText"/>
-      </w:pPr>
-      <w:r>
-        <w:rPr>
-          <w:rStyle w:val="CommentReference"/>
+        <w:pStyle w:val="af3"/>
+      </w:pPr>
+      <w:r>
+        <w:rPr>
+          <w:rStyle w:val="af2"/>
         </w:rPr>
         <w:annotationRef/>
       </w:r>
@@ -1263,11 +1345,11 @@
   <w:comment w:id="9" w:author="祐瑋 許" w:date="2024-09-29T02:28:00Z" w:initials="祐許">
     <w:p>
       <w:pPr>
-        <w:pStyle w:val="CommentText"/>
-      </w:pPr>
-      <w:r>
-        <w:rPr>
-          <w:rStyle w:val="CommentReference"/>
+        <w:pStyle w:val="af3"/>
+      </w:pPr>
+      <w:r>
+        <w:rPr>
+          <w:rStyle w:val="af2"/>
         </w:rPr>
         <w:annotationRef/>
       </w:r>
@@ -1304,11 +1386,11 @@
   <w:comment w:id="11" w:author="祐瑋 許" w:date="2024-09-29T02:22:00Z" w:initials="祐許">
     <w:p>
       <w:pPr>
-        <w:pStyle w:val="CommentText"/>
-      </w:pPr>
-      <w:r>
-        <w:rPr>
-          <w:rStyle w:val="CommentReference"/>
+        <w:pStyle w:val="af3"/>
+      </w:pPr>
+      <w:r>
+        <w:rPr>
+          <w:rStyle w:val="af2"/>
         </w:rPr>
         <w:annotationRef/>
       </w:r>
@@ -1333,11 +1415,11 @@
   <w:comment w:id="13" w:author="祐瑋 許" w:date="2024-09-29T02:13:00Z" w:initials="祐許">
     <w:p>
       <w:pPr>
-        <w:pStyle w:val="CommentText"/>
-      </w:pPr>
-      <w:r>
-        <w:rPr>
-          <w:rStyle w:val="CommentReference"/>
+        <w:pStyle w:val="af3"/>
+      </w:pPr>
+      <w:r>
+        <w:rPr>
+          <w:rStyle w:val="af2"/>
         </w:rPr>
         <w:annotationRef/>
       </w:r>
@@ -1549,7 +1631,7 @@
         </w:tcPr>
         <w:p>
           <w:pPr>
-            <w:pStyle w:val="Header"/>
+            <w:pStyle w:val="ae"/>
             <w:ind w:left="-115"/>
           </w:pPr>
         </w:p>
@@ -1560,7 +1642,7 @@
         </w:tcPr>
         <w:p>
           <w:pPr>
-            <w:pStyle w:val="Header"/>
+            <w:pStyle w:val="ae"/>
             <w:jc w:val="center"/>
           </w:pPr>
         </w:p>
@@ -1571,7 +1653,7 @@
         </w:tcPr>
         <w:p>
           <w:pPr>
-            <w:pStyle w:val="Header"/>
+            <w:pStyle w:val="ae"/>
             <w:ind w:right="-115"/>
             <w:jc w:val="right"/>
           </w:pPr>
@@ -1581,7 +1663,7 @@
   </w:tbl>
   <w:p>
     <w:pPr>
-      <w:pStyle w:val="Footer"/>
+      <w:pStyle w:val="af0"/>
     </w:pPr>
   </w:p>
 </w:ftr>
@@ -1625,7 +1707,7 @@
     <w:pPr>
       <w:widowControl/>
       <w:rPr>
-        <w:rFonts w:ascii="Microsoft JhengHei Light" w:eastAsia="Microsoft JhengHei Light" w:hAnsi="Microsoft JhengHei Light" w:cs="PMingLiU"/>
+        <w:rFonts w:ascii="Microsoft JhengHei Light" w:eastAsia="Microsoft JhengHei Light" w:hAnsi="Microsoft JhengHei Light" w:cs="新細明體"/>
         <w:color w:val="000000"/>
         <w:kern w:val="0"/>
         <w:sz w:val="20"/>
@@ -1701,7 +1783,7 @@
     </w:r>
     <w:r>
       <w:rPr>
-        <w:rFonts w:ascii="Microsoft JhengHei Light" w:eastAsia="Microsoft JhengHei Light" w:hAnsi="Microsoft JhengHei Light" w:cs="PMingLiU" w:hint="eastAsia"/>
+        <w:rFonts w:ascii="Microsoft JhengHei Light" w:eastAsia="Microsoft JhengHei Light" w:hAnsi="Microsoft JhengHei Light" w:cs="新細明體" w:hint="eastAsia"/>
         <w:color w:val="000000"/>
         <w:kern w:val="0"/>
         <w:sz w:val="20"/>
@@ -2225,18 +2307,18 @@
     <w:lsdException w:name="Unresolved Mention" w:semiHidden="1" w:unhideWhenUsed="1"/>
     <w:lsdException w:name="Smart Link" w:semiHidden="1" w:unhideWhenUsed="1"/>
   </w:latentStyles>
-  <w:style w:type="paragraph" w:default="1" w:styleId="Normal">
+  <w:style w:type="paragraph" w:default="1" w:styleId="a">
     <w:name w:val="Normal"/>
     <w:qFormat/>
     <w:pPr>
       <w:widowControl w:val="0"/>
     </w:pPr>
   </w:style>
-  <w:style w:type="paragraph" w:styleId="Heading1">
+  <w:style w:type="paragraph" w:styleId="1">
     <w:name w:val="heading 1"/>
-    <w:basedOn w:val="Normal"/>
-    <w:next w:val="Normal"/>
-    <w:link w:val="Heading1Char"/>
+    <w:basedOn w:val="a"/>
+    <w:next w:val="a"/>
+    <w:link w:val="10"/>
     <w:uiPriority w:val="9"/>
     <w:qFormat/>
     <w:rsid w:val="00A4471B"/>
@@ -2253,11 +2335,11 @@
       <w:szCs w:val="48"/>
     </w:rPr>
   </w:style>
-  <w:style w:type="paragraph" w:styleId="Heading2">
+  <w:style w:type="paragraph" w:styleId="2">
     <w:name w:val="heading 2"/>
-    <w:basedOn w:val="Normal"/>
-    <w:next w:val="Normal"/>
-    <w:link w:val="Heading2Char"/>
+    <w:basedOn w:val="a"/>
+    <w:next w:val="a"/>
+    <w:link w:val="20"/>
     <w:uiPriority w:val="9"/>
     <w:semiHidden/>
     <w:unhideWhenUsed/>
@@ -2276,11 +2358,11 @@
       <w:szCs w:val="40"/>
     </w:rPr>
   </w:style>
-  <w:style w:type="paragraph" w:styleId="Heading3">
+  <w:style w:type="paragraph" w:styleId="3">
     <w:name w:val="heading 3"/>
-    <w:basedOn w:val="Normal"/>
-    <w:next w:val="Normal"/>
-    <w:link w:val="Heading3Char"/>
+    <w:basedOn w:val="a"/>
+    <w:next w:val="a"/>
+    <w:link w:val="30"/>
     <w:uiPriority w:val="9"/>
     <w:semiHidden/>
     <w:unhideWhenUsed/>
@@ -2299,11 +2381,11 @@
       <w:szCs w:val="32"/>
     </w:rPr>
   </w:style>
-  <w:style w:type="paragraph" w:styleId="Heading4">
+  <w:style w:type="paragraph" w:styleId="4">
     <w:name w:val="heading 4"/>
-    <w:basedOn w:val="Normal"/>
-    <w:next w:val="Normal"/>
-    <w:link w:val="Heading4Char"/>
+    <w:basedOn w:val="a"/>
+    <w:next w:val="a"/>
+    <w:link w:val="40"/>
     <w:uiPriority w:val="9"/>
     <w:semiHidden/>
     <w:unhideWhenUsed/>
@@ -2322,11 +2404,11 @@
       <w:szCs w:val="28"/>
     </w:rPr>
   </w:style>
-  <w:style w:type="paragraph" w:styleId="Heading5">
+  <w:style w:type="paragraph" w:styleId="5">
     <w:name w:val="heading 5"/>
-    <w:basedOn w:val="Normal"/>
-    <w:next w:val="Normal"/>
-    <w:link w:val="Heading5Char"/>
+    <w:basedOn w:val="a"/>
+    <w:next w:val="a"/>
+    <w:link w:val="50"/>
     <w:uiPriority w:val="9"/>
     <w:semiHidden/>
     <w:unhideWhenUsed/>
@@ -2343,11 +2425,11 @@
       <w:color w:val="0F4761" w:themeColor="accent1" w:themeShade="BF"/>
     </w:rPr>
   </w:style>
-  <w:style w:type="paragraph" w:styleId="Heading6">
+  <w:style w:type="paragraph" w:styleId="6">
     <w:name w:val="heading 6"/>
-    <w:basedOn w:val="Normal"/>
-    <w:next w:val="Normal"/>
-    <w:link w:val="Heading6Char"/>
+    <w:basedOn w:val="a"/>
+    <w:next w:val="a"/>
+    <w:link w:val="60"/>
     <w:uiPriority w:val="9"/>
     <w:semiHidden/>
     <w:unhideWhenUsed/>
@@ -2364,11 +2446,11 @@
       <w:color w:val="595959" w:themeColor="text1" w:themeTint="A6"/>
     </w:rPr>
   </w:style>
-  <w:style w:type="paragraph" w:styleId="Heading7">
+  <w:style w:type="paragraph" w:styleId="7">
     <w:name w:val="heading 7"/>
-    <w:basedOn w:val="Normal"/>
-    <w:next w:val="Normal"/>
-    <w:link w:val="Heading7Char"/>
+    <w:basedOn w:val="a"/>
+    <w:next w:val="a"/>
+    <w:link w:val="70"/>
     <w:uiPriority w:val="9"/>
     <w:semiHidden/>
     <w:unhideWhenUsed/>
@@ -2386,11 +2468,11 @@
       <w:color w:val="595959" w:themeColor="text1" w:themeTint="A6"/>
     </w:rPr>
   </w:style>
-  <w:style w:type="paragraph" w:styleId="Heading8">
+  <w:style w:type="paragraph" w:styleId="8">
     <w:name w:val="heading 8"/>
-    <w:basedOn w:val="Normal"/>
-    <w:next w:val="Normal"/>
-    <w:link w:val="Heading8Char"/>
+    <w:basedOn w:val="a"/>
+    <w:next w:val="a"/>
+    <w:link w:val="80"/>
     <w:uiPriority w:val="9"/>
     <w:semiHidden/>
     <w:unhideWhenUsed/>
@@ -2408,11 +2490,11 @@
       <w:color w:val="272727" w:themeColor="text1" w:themeTint="D8"/>
     </w:rPr>
   </w:style>
-  <w:style w:type="paragraph" w:styleId="Heading9">
+  <w:style w:type="paragraph" w:styleId="9">
     <w:name w:val="heading 9"/>
-    <w:basedOn w:val="Normal"/>
-    <w:next w:val="Normal"/>
-    <w:link w:val="Heading9Char"/>
+    <w:basedOn w:val="a"/>
+    <w:next w:val="a"/>
+    <w:link w:val="90"/>
     <w:uiPriority w:val="9"/>
     <w:semiHidden/>
     <w:unhideWhenUsed/>
@@ -2430,13 +2512,13 @@
       <w:color w:val="272727" w:themeColor="text1" w:themeTint="D8"/>
     </w:rPr>
   </w:style>
-  <w:style w:type="character" w:default="1" w:styleId="DefaultParagraphFont">
+  <w:style w:type="character" w:default="1" w:styleId="a0">
     <w:name w:val="Default Paragraph Font"/>
     <w:uiPriority w:val="1"/>
     <w:semiHidden/>
     <w:unhideWhenUsed/>
   </w:style>
-  <w:style w:type="table" w:default="1" w:styleId="TableNormal">
+  <w:style w:type="table" w:default="1" w:styleId="a1">
     <w:name w:val="Normal Table"/>
     <w:uiPriority w:val="99"/>
     <w:semiHidden/>
@@ -2451,16 +2533,16 @@
       </w:tblCellMar>
     </w:tblPr>
   </w:style>
-  <w:style w:type="numbering" w:default="1" w:styleId="NoList">
+  <w:style w:type="numbering" w:default="1" w:styleId="a2">
     <w:name w:val="No List"/>
     <w:uiPriority w:val="99"/>
     <w:semiHidden/>
     <w:unhideWhenUsed/>
   </w:style>
-  <w:style w:type="character" w:customStyle="1" w:styleId="Heading1Char">
-    <w:name w:val="Heading 1 Char"/>
-    <w:basedOn w:val="DefaultParagraphFont"/>
-    <w:link w:val="Heading1"/>
+  <w:style w:type="character" w:customStyle="1" w:styleId="10">
+    <w:name w:val="標題 1 字元"/>
+    <w:basedOn w:val="a0"/>
+    <w:link w:val="1"/>
     <w:uiPriority w:val="9"/>
     <w:rsid w:val="00A4471B"/>
     <w:rPr>
@@ -2470,10 +2552,10 @@
       <w:szCs w:val="48"/>
     </w:rPr>
   </w:style>
-  <w:style w:type="character" w:customStyle="1" w:styleId="Heading2Char">
-    <w:name w:val="Heading 2 Char"/>
-    <w:basedOn w:val="DefaultParagraphFont"/>
-    <w:link w:val="Heading2"/>
+  <w:style w:type="character" w:customStyle="1" w:styleId="20">
+    <w:name w:val="標題 2 字元"/>
+    <w:basedOn w:val="a0"/>
+    <w:link w:val="2"/>
     <w:uiPriority w:val="9"/>
     <w:semiHidden/>
     <w:rsid w:val="00A4471B"/>
@@ -2484,10 +2566,10 @@
       <w:szCs w:val="40"/>
     </w:rPr>
   </w:style>
-  <w:style w:type="character" w:customStyle="1" w:styleId="Heading3Char">
-    <w:name w:val="Heading 3 Char"/>
-    <w:basedOn w:val="DefaultParagraphFont"/>
-    <w:link w:val="Heading3"/>
+  <w:style w:type="character" w:customStyle="1" w:styleId="30">
+    <w:name w:val="標題 3 字元"/>
+    <w:basedOn w:val="a0"/>
+    <w:link w:val="3"/>
     <w:uiPriority w:val="9"/>
     <w:semiHidden/>
     <w:rsid w:val="00A4471B"/>
@@ -2498,10 +2580,10 @@
       <w:szCs w:val="32"/>
     </w:rPr>
   </w:style>
-  <w:style w:type="character" w:customStyle="1" w:styleId="Heading4Char">
-    <w:name w:val="Heading 4 Char"/>
-    <w:basedOn w:val="DefaultParagraphFont"/>
-    <w:link w:val="Heading4"/>
+  <w:style w:type="character" w:customStyle="1" w:styleId="40">
+    <w:name w:val="標題 4 字元"/>
+    <w:basedOn w:val="a0"/>
+    <w:link w:val="4"/>
     <w:uiPriority w:val="9"/>
     <w:semiHidden/>
     <w:rsid w:val="00A4471B"/>
@@ -2512,10 +2594,10 @@
       <w:szCs w:val="28"/>
     </w:rPr>
   </w:style>
-  <w:style w:type="character" w:customStyle="1" w:styleId="Heading5Char">
-    <w:name w:val="Heading 5 Char"/>
-    <w:basedOn w:val="DefaultParagraphFont"/>
-    <w:link w:val="Heading5"/>
+  <w:style w:type="character" w:customStyle="1" w:styleId="50">
+    <w:name w:val="標題 5 字元"/>
+    <w:basedOn w:val="a0"/>
+    <w:link w:val="5"/>
     <w:uiPriority w:val="9"/>
     <w:semiHidden/>
     <w:rsid w:val="00A4471B"/>
@@ -2524,10 +2606,10 @@
       <w:color w:val="0F4761" w:themeColor="accent1" w:themeShade="BF"/>
     </w:rPr>
   </w:style>
-  <w:style w:type="character" w:customStyle="1" w:styleId="Heading6Char">
-    <w:name w:val="Heading 6 Char"/>
-    <w:basedOn w:val="DefaultParagraphFont"/>
-    <w:link w:val="Heading6"/>
+  <w:style w:type="character" w:customStyle="1" w:styleId="60">
+    <w:name w:val="標題 6 字元"/>
+    <w:basedOn w:val="a0"/>
+    <w:link w:val="6"/>
     <w:uiPriority w:val="9"/>
     <w:semiHidden/>
     <w:rsid w:val="00A4471B"/>
@@ -2536,10 +2618,10 @@
       <w:color w:val="595959" w:themeColor="text1" w:themeTint="A6"/>
     </w:rPr>
   </w:style>
-  <w:style w:type="character" w:customStyle="1" w:styleId="Heading7Char">
-    <w:name w:val="Heading 7 Char"/>
-    <w:basedOn w:val="DefaultParagraphFont"/>
-    <w:link w:val="Heading7"/>
+  <w:style w:type="character" w:customStyle="1" w:styleId="70">
+    <w:name w:val="標題 7 字元"/>
+    <w:basedOn w:val="a0"/>
+    <w:link w:val="7"/>
     <w:uiPriority w:val="9"/>
     <w:semiHidden/>
     <w:rsid w:val="00A4471B"/>
@@ -2548,10 +2630,10 @@
       <w:color w:val="595959" w:themeColor="text1" w:themeTint="A6"/>
     </w:rPr>
   </w:style>
-  <w:style w:type="character" w:customStyle="1" w:styleId="Heading8Char">
-    <w:name w:val="Heading 8 Char"/>
-    <w:basedOn w:val="DefaultParagraphFont"/>
-    <w:link w:val="Heading8"/>
+  <w:style w:type="character" w:customStyle="1" w:styleId="80">
+    <w:name w:val="標題 8 字元"/>
+    <w:basedOn w:val="a0"/>
+    <w:link w:val="8"/>
     <w:uiPriority w:val="9"/>
     <w:semiHidden/>
     <w:rsid w:val="00A4471B"/>
@@ -2560,10 +2642,10 @@
       <w:color w:val="272727" w:themeColor="text1" w:themeTint="D8"/>
     </w:rPr>
   </w:style>
-  <w:style w:type="character" w:customStyle="1" w:styleId="Heading9Char">
-    <w:name w:val="Heading 9 Char"/>
-    <w:basedOn w:val="DefaultParagraphFont"/>
-    <w:link w:val="Heading9"/>
+  <w:style w:type="character" w:customStyle="1" w:styleId="90">
+    <w:name w:val="標題 9 字元"/>
+    <w:basedOn w:val="a0"/>
+    <w:link w:val="9"/>
     <w:uiPriority w:val="9"/>
     <w:semiHidden/>
     <w:rsid w:val="00A4471B"/>
@@ -2572,11 +2654,11 @@
       <w:color w:val="272727" w:themeColor="text1" w:themeTint="D8"/>
     </w:rPr>
   </w:style>
-  <w:style w:type="paragraph" w:styleId="Title">
+  <w:style w:type="paragraph" w:styleId="a3">
     <w:name w:val="Title"/>
-    <w:basedOn w:val="Normal"/>
-    <w:next w:val="Normal"/>
-    <w:link w:val="TitleChar"/>
+    <w:basedOn w:val="a"/>
+    <w:next w:val="a"/>
+    <w:link w:val="a4"/>
     <w:uiPriority w:val="10"/>
     <w:qFormat/>
     <w:rsid w:val="00A4471B"/>
@@ -2593,10 +2675,10 @@
       <w:szCs w:val="56"/>
     </w:rPr>
   </w:style>
-  <w:style w:type="character" w:customStyle="1" w:styleId="TitleChar">
-    <w:name w:val="Title Char"/>
-    <w:basedOn w:val="DefaultParagraphFont"/>
-    <w:link w:val="Title"/>
+  <w:style w:type="character" w:customStyle="1" w:styleId="a4">
+    <w:name w:val="標題 字元"/>
+    <w:basedOn w:val="a0"/>
+    <w:link w:val="a3"/>
     <w:uiPriority w:val="10"/>
     <w:rsid w:val="00A4471B"/>
     <w:rPr>
@@ -2607,11 +2689,11 @@
       <w:szCs w:val="56"/>
     </w:rPr>
   </w:style>
-  <w:style w:type="paragraph" w:styleId="Subtitle">
+  <w:style w:type="paragraph" w:styleId="a5">
     <w:name w:val="Subtitle"/>
-    <w:basedOn w:val="Normal"/>
-    <w:next w:val="Normal"/>
-    <w:link w:val="SubtitleChar"/>
+    <w:basedOn w:val="a"/>
+    <w:next w:val="a"/>
+    <w:link w:val="a6"/>
     <w:uiPriority w:val="11"/>
     <w:qFormat/>
     <w:rsid w:val="00A4471B"/>
@@ -2629,10 +2711,10 @@
       <w:szCs w:val="28"/>
     </w:rPr>
   </w:style>
-  <w:style w:type="character" w:customStyle="1" w:styleId="SubtitleChar">
-    <w:name w:val="Subtitle Char"/>
-    <w:basedOn w:val="DefaultParagraphFont"/>
-    <w:link w:val="Subtitle"/>
+  <w:style w:type="character" w:customStyle="1" w:styleId="a6">
+    <w:name w:val="副標題 字元"/>
+    <w:basedOn w:val="a0"/>
+    <w:link w:val="a5"/>
     <w:uiPriority w:val="11"/>
     <w:rsid w:val="00A4471B"/>
     <w:rPr>
@@ -2643,11 +2725,11 @@
       <w:szCs w:val="28"/>
     </w:rPr>
   </w:style>
-  <w:style w:type="paragraph" w:styleId="Quote">
+  <w:style w:type="paragraph" w:styleId="a7">
     <w:name w:val="Quote"/>
-    <w:basedOn w:val="Normal"/>
-    <w:next w:val="Normal"/>
-    <w:link w:val="QuoteChar"/>
+    <w:basedOn w:val="a"/>
+    <w:next w:val="a"/>
+    <w:link w:val="a8"/>
     <w:uiPriority w:val="29"/>
     <w:qFormat/>
     <w:rsid w:val="00A4471B"/>
@@ -2661,10 +2743,10 @@
       <w:color w:val="404040" w:themeColor="text1" w:themeTint="BF"/>
     </w:rPr>
   </w:style>
-  <w:style w:type="character" w:customStyle="1" w:styleId="QuoteChar">
-    <w:name w:val="Quote Char"/>
-    <w:basedOn w:val="DefaultParagraphFont"/>
-    <w:link w:val="Quote"/>
+  <w:style w:type="character" w:customStyle="1" w:styleId="a8">
+    <w:name w:val="引文 字元"/>
+    <w:basedOn w:val="a0"/>
+    <w:link w:val="a7"/>
     <w:uiPriority w:val="29"/>
     <w:rsid w:val="00A4471B"/>
     <w:rPr>
@@ -2673,9 +2755,9 @@
       <w:color w:val="404040" w:themeColor="text1" w:themeTint="BF"/>
     </w:rPr>
   </w:style>
-  <w:style w:type="paragraph" w:styleId="ListParagraph">
+  <w:style w:type="paragraph" w:styleId="a9">
     <w:name w:val="List Paragraph"/>
-    <w:basedOn w:val="Normal"/>
+    <w:basedOn w:val="a"/>
     <w:uiPriority w:val="34"/>
     <w:qFormat/>
     <w:rsid w:val="00A4471B"/>
@@ -2684,9 +2766,9 @@
       <w:contextualSpacing/>
     </w:pPr>
   </w:style>
-  <w:style w:type="character" w:styleId="IntenseEmphasis">
+  <w:style w:type="character" w:styleId="aa">
     <w:name w:val="Intense Emphasis"/>
-    <w:basedOn w:val="DefaultParagraphFont"/>
+    <w:basedOn w:val="a0"/>
     <w:uiPriority w:val="21"/>
     <w:qFormat/>
     <w:rsid w:val="00A4471B"/>
@@ -2696,11 +2778,11 @@
       <w:color w:val="0F4761" w:themeColor="accent1" w:themeShade="BF"/>
     </w:rPr>
   </w:style>
-  <w:style w:type="paragraph" w:styleId="IntenseQuote">
+  <w:style w:type="paragraph" w:styleId="ab">
     <w:name w:val="Intense Quote"/>
-    <w:basedOn w:val="Normal"/>
-    <w:next w:val="Normal"/>
-    <w:link w:val="IntenseQuoteChar"/>
+    <w:basedOn w:val="a"/>
+    <w:next w:val="a"/>
+    <w:link w:val="ac"/>
     <w:uiPriority w:val="30"/>
     <w:qFormat/>
     <w:rsid w:val="00A4471B"/>
@@ -2719,10 +2801,10 @@
       <w:color w:val="0F4761" w:themeColor="accent1" w:themeShade="BF"/>
     </w:rPr>
   </w:style>
-  <w:style w:type="character" w:customStyle="1" w:styleId="IntenseQuoteChar">
-    <w:name w:val="Intense Quote Char"/>
-    <w:basedOn w:val="DefaultParagraphFont"/>
-    <w:link w:val="IntenseQuote"/>
+  <w:style w:type="character" w:customStyle="1" w:styleId="ac">
+    <w:name w:val="鮮明引文 字元"/>
+    <w:basedOn w:val="a0"/>
+    <w:link w:val="ab"/>
     <w:uiPriority w:val="30"/>
     <w:rsid w:val="00A4471B"/>
     <w:rPr>
@@ -2731,9 +2813,9 @@
       <w:color w:val="0F4761" w:themeColor="accent1" w:themeShade="BF"/>
     </w:rPr>
   </w:style>
-  <w:style w:type="character" w:styleId="IntenseReference">
+  <w:style w:type="character" w:styleId="ad">
     <w:name w:val="Intense Reference"/>
-    <w:basedOn w:val="DefaultParagraphFont"/>
+    <w:basedOn w:val="a0"/>
     <w:uiPriority w:val="32"/>
     <w:qFormat/>
     <w:rsid w:val="00A4471B"/>
@@ -2745,10 +2827,10 @@
       <w:spacing w:val="5"/>
     </w:rPr>
   </w:style>
-  <w:style w:type="paragraph" w:styleId="Header">
+  <w:style w:type="paragraph" w:styleId="ae">
     <w:name w:val="header"/>
-    <w:basedOn w:val="Normal"/>
-    <w:link w:val="HeaderChar"/>
+    <w:basedOn w:val="a"/>
+    <w:link w:val="af"/>
     <w:uiPriority w:val="99"/>
     <w:unhideWhenUsed/>
     <w:rsid w:val="00A4471B"/>
@@ -2764,10 +2846,10 @@
       <w:szCs w:val="20"/>
     </w:rPr>
   </w:style>
-  <w:style w:type="character" w:customStyle="1" w:styleId="HeaderChar">
-    <w:name w:val="Header Char"/>
-    <w:basedOn w:val="DefaultParagraphFont"/>
-    <w:link w:val="Header"/>
+  <w:style w:type="character" w:customStyle="1" w:styleId="af">
+    <w:name w:val="頁首 字元"/>
+    <w:basedOn w:val="a0"/>
+    <w:link w:val="ae"/>
     <w:uiPriority w:val="99"/>
     <w:rsid w:val="00A4471B"/>
     <w:rPr>
@@ -2775,10 +2857,10 @@
       <w:szCs w:val="20"/>
     </w:rPr>
   </w:style>
-  <w:style w:type="paragraph" w:styleId="Footer">
+  <w:style w:type="paragraph" w:styleId="af0">
     <w:name w:val="footer"/>
-    <w:basedOn w:val="Normal"/>
-    <w:link w:val="FooterChar"/>
+    <w:basedOn w:val="a"/>
+    <w:link w:val="af1"/>
     <w:uiPriority w:val="99"/>
     <w:unhideWhenUsed/>
     <w:rsid w:val="00A4471B"/>
@@ -2794,10 +2876,10 @@
       <w:szCs w:val="20"/>
     </w:rPr>
   </w:style>
-  <w:style w:type="character" w:customStyle="1" w:styleId="FooterChar">
-    <w:name w:val="Footer Char"/>
-    <w:basedOn w:val="DefaultParagraphFont"/>
-    <w:link w:val="Footer"/>
+  <w:style w:type="character" w:customStyle="1" w:styleId="af1">
+    <w:name w:val="頁尾 字元"/>
+    <w:basedOn w:val="a0"/>
+    <w:link w:val="af0"/>
     <w:uiPriority w:val="99"/>
     <w:rsid w:val="00A4471B"/>
     <w:rPr>
@@ -2805,9 +2887,9 @@
       <w:szCs w:val="20"/>
     </w:rPr>
   </w:style>
-  <w:style w:type="character" w:styleId="CommentReference">
+  <w:style w:type="character" w:styleId="af2">
     <w:name w:val="annotation reference"/>
-    <w:basedOn w:val="DefaultParagraphFont"/>
+    <w:basedOn w:val="a0"/>
     <w:uiPriority w:val="99"/>
     <w:semiHidden/>
     <w:unhideWhenUsed/>
@@ -2817,26 +2899,26 @@
       <w:szCs w:val="18"/>
     </w:rPr>
   </w:style>
-  <w:style w:type="paragraph" w:styleId="CommentText">
+  <w:style w:type="paragraph" w:styleId="af3">
     <w:name w:val="annotation text"/>
-    <w:basedOn w:val="Normal"/>
-    <w:link w:val="CommentTextChar"/>
+    <w:basedOn w:val="a"/>
+    <w:link w:val="af4"/>
     <w:uiPriority w:val="99"/>
     <w:unhideWhenUsed/>
     <w:rsid w:val="00703A26"/>
   </w:style>
-  <w:style w:type="character" w:customStyle="1" w:styleId="CommentTextChar">
-    <w:name w:val="Comment Text Char"/>
-    <w:basedOn w:val="DefaultParagraphFont"/>
-    <w:link w:val="CommentText"/>
+  <w:style w:type="character" w:customStyle="1" w:styleId="af4">
+    <w:name w:val="註解文字 字元"/>
+    <w:basedOn w:val="a0"/>
+    <w:link w:val="af3"/>
     <w:uiPriority w:val="99"/>
     <w:rsid w:val="00703A26"/>
   </w:style>
-  <w:style w:type="paragraph" w:styleId="CommentSubject">
+  <w:style w:type="paragraph" w:styleId="af5">
     <w:name w:val="annotation subject"/>
-    <w:basedOn w:val="CommentText"/>
-    <w:next w:val="CommentText"/>
-    <w:link w:val="CommentSubjectChar"/>
+    <w:basedOn w:val="af3"/>
+    <w:next w:val="af3"/>
+    <w:link w:val="af6"/>
     <w:uiPriority w:val="99"/>
     <w:semiHidden/>
     <w:unhideWhenUsed/>
@@ -2846,10 +2928,10 @@
       <w:bCs/>
     </w:rPr>
   </w:style>
-  <w:style w:type="character" w:customStyle="1" w:styleId="CommentSubjectChar">
-    <w:name w:val="Comment Subject Char"/>
-    <w:basedOn w:val="CommentTextChar"/>
-    <w:link w:val="CommentSubject"/>
+  <w:style w:type="character" w:customStyle="1" w:styleId="af6">
+    <w:name w:val="註解主旨 字元"/>
+    <w:basedOn w:val="af4"/>
+    <w:link w:val="af5"/>
     <w:uiPriority w:val="99"/>
     <w:semiHidden/>
     <w:rsid w:val="00703A26"/>
@@ -2858,9 +2940,9 @@
       <w:bCs/>
     </w:rPr>
   </w:style>
-  <w:style w:type="table" w:styleId="TableGrid">
+  <w:style w:type="table" w:styleId="af7">
     <w:name w:val="Table Grid"/>
-    <w:basedOn w:val="TableNormal"/>
+    <w:basedOn w:val="a1"/>
     <w:uiPriority w:val="59"/>
     <w:rsid w:val="00FB4123"/>
     <w:pPr>

--- a/第11組_系統需求.docx
+++ b/第11組_系統需求.docx
@@ -155,43 +155,7 @@
           <w:sz w:val="20"/>
           <w:szCs w:val="20"/>
         </w:rPr>
-        <w:t>稱為</w:t>
-      </w:r>
-      <w:proofErr w:type="gramStart"/>
-      <w:r>
-        <w:rPr>
-          <w:rFonts w:ascii="Microsoft JhengHei Light" w:eastAsia="Microsoft JhengHei Light" w:hAnsi="Microsoft JhengHei Light"/>
-          <w:sz w:val="20"/>
-          <w:szCs w:val="20"/>
-        </w:rPr>
-        <w:t>衝</w:t>
-      </w:r>
-      <w:proofErr w:type="gramEnd"/>
-      <w:r>
-        <w:rPr>
-          <w:rFonts w:ascii="Microsoft JhengHei Light" w:eastAsia="Microsoft JhengHei Light" w:hAnsi="Microsoft JhengHei Light"/>
-          <w:sz w:val="20"/>
-          <w:szCs w:val="20"/>
-        </w:rPr>
-        <w:t>堂，</w:t>
-      </w:r>
-      <w:proofErr w:type="gramStart"/>
-      <w:r>
-        <w:rPr>
-          <w:rFonts w:ascii="Microsoft JhengHei Light" w:eastAsia="Microsoft JhengHei Light" w:hAnsi="Microsoft JhengHei Light"/>
-          <w:sz w:val="20"/>
-          <w:szCs w:val="20"/>
-        </w:rPr>
-        <w:t>衝</w:t>
-      </w:r>
-      <w:proofErr w:type="gramEnd"/>
-      <w:r>
-        <w:rPr>
-          <w:rFonts w:ascii="Microsoft JhengHei Light" w:eastAsia="Microsoft JhengHei Light" w:hAnsi="Microsoft JhengHei Light"/>
-          <w:sz w:val="20"/>
-          <w:szCs w:val="20"/>
-        </w:rPr>
-        <w:t>堂則無法加選</w:t>
+        <w:t>稱為衝堂，衝堂則無法加選</w:t>
       </w:r>
       <w:commentRangeEnd w:id="3"/>
       <w:r>
@@ -255,7 +219,23 @@
           <w:sz w:val="20"/>
           <w:szCs w:val="20"/>
         </w:rPr>
-        <w:t>若該學生已選之總學分數超過25，則無法加選</w:t>
+        <w:t>若該學生已選之總學分數</w:t>
+      </w:r>
+      <w:r>
+        <w:rPr>
+          <w:rFonts w:ascii="Microsoft JhengHei Light" w:eastAsia="Microsoft JhengHei Light" w:hAnsi="Microsoft JhengHei Light" w:hint="eastAsia"/>
+          <w:sz w:val="20"/>
+          <w:szCs w:val="20"/>
+        </w:rPr>
+        <w:t>+欲加選之課程學分</w:t>
+      </w:r>
+      <w:r>
+        <w:rPr>
+          <w:rFonts w:ascii="Microsoft JhengHei Light" w:eastAsia="Microsoft JhengHei Light" w:hAnsi="Microsoft JhengHei Light" w:hint="eastAsia"/>
+          <w:sz w:val="20"/>
+          <w:szCs w:val="20"/>
+        </w:rPr>
+        <w:t>超過25，則無法加選</w:t>
       </w:r>
     </w:p>
     <w:p>
@@ -352,18 +332,26 @@
           <w:numId w:val="1"/>
         </w:numPr>
         <w:rPr>
+          <w:rFonts w:ascii="Microsoft JhengHei Light" w:eastAsia="Microsoft JhengHei Light" w:hAnsi="Microsoft JhengHei Light"/>
+          <w:sz w:val="20"/>
+          <w:szCs w:val="20"/>
+        </w:rPr>
+      </w:pPr>
+      <w:r>
+        <w:rPr>
           <w:rFonts w:ascii="Microsoft JhengHei Light" w:eastAsia="Microsoft JhengHei Light" w:hAnsi="Microsoft JhengHei Light" w:hint="eastAsia"/>
           <w:sz w:val="20"/>
           <w:szCs w:val="20"/>
         </w:rPr>
-      </w:pPr>
+        <w:t>若該學生已選之總學分數</w:t>
+      </w:r>
       <w:r>
         <w:rPr>
           <w:rFonts w:ascii="Microsoft JhengHei Light" w:eastAsia="Microsoft JhengHei Light" w:hAnsi="Microsoft JhengHei Light" w:hint="eastAsia"/>
           <w:sz w:val="20"/>
           <w:szCs w:val="20"/>
         </w:rPr>
-        <w:t>若該學生已選之總學分數</w:t>
+        <w:t>-</w:t>
       </w:r>
       <w:r>
         <w:rPr>
@@ -371,7 +359,7 @@
           <w:sz w:val="20"/>
           <w:szCs w:val="20"/>
         </w:rPr>
-        <w:t>低於(或等於)9</w:t>
+        <w:t>欲</w:t>
       </w:r>
       <w:r>
         <w:rPr>
@@ -379,7 +367,7 @@
           <w:sz w:val="20"/>
           <w:szCs w:val="20"/>
         </w:rPr>
-        <w:t>，則無法</w:t>
+        <w:t>退</w:t>
       </w:r>
       <w:r>
         <w:rPr>
@@ -387,7 +375,7 @@
           <w:sz w:val="20"/>
           <w:szCs w:val="20"/>
         </w:rPr>
-        <w:t>退</w:t>
+        <w:t>選之課程學分</w:t>
       </w:r>
       <w:r>
         <w:rPr>
@@ -395,7 +383,15 @@
           <w:sz w:val="20"/>
           <w:szCs w:val="20"/>
         </w:rPr>
-        <w:t>選</w:t>
+        <w:t>低於</w:t>
+      </w:r>
+      <w:r>
+        <w:rPr>
+          <w:rFonts w:ascii="Microsoft JhengHei Light" w:eastAsia="Microsoft JhengHei Light" w:hAnsi="Microsoft JhengHei Light" w:hint="eastAsia"/>
+          <w:sz w:val="20"/>
+          <w:szCs w:val="20"/>
+        </w:rPr>
+        <w:t>9，則無法退選</w:t>
       </w:r>
     </w:p>
     <w:p>
@@ -1761,25 +1757,7 @@
         <w:sz w:val="20"/>
         <w:szCs w:val="20"/>
       </w:rPr>
-      <w:t>第11組 張珮怡D1051652 江</w:t>
-    </w:r>
-    <w:proofErr w:type="gramStart"/>
-    <w:r>
-      <w:rPr>
-        <w:rFonts w:ascii="Microsoft JhengHei Light" w:eastAsia="Microsoft JhengHei Light" w:hAnsi="Microsoft JhengHei Light" w:hint="eastAsia"/>
-        <w:sz w:val="20"/>
-        <w:szCs w:val="20"/>
-      </w:rPr>
-      <w:t>珮</w:t>
-    </w:r>
-    <w:proofErr w:type="gramEnd"/>
-    <w:r>
-      <w:rPr>
-        <w:rFonts w:ascii="Microsoft JhengHei Light" w:eastAsia="Microsoft JhengHei Light" w:hAnsi="Microsoft JhengHei Light" w:hint="eastAsia"/>
-        <w:sz w:val="20"/>
-        <w:szCs w:val="20"/>
-      </w:rPr>
-      <w:t>涵</w:t>
+      <w:t>第11組 張珮怡D1051652 江珮涵</w:t>
     </w:r>
     <w:r>
       <w:rPr>
